--- a/Prototüüp/Readme.docx
+++ b/Prototüüp/Readme.docx
@@ -4,7 +4,7 @@
   <w:body>
     <w:p>
       <w:pPr>
-        <w:jc w:val="center"/>
+        <w:jc w:val="both"/>
         <w:rPr>
           <w:rFonts w:ascii="Times New Roman" w:hAnsi="Times New Roman" w:cs="Times New Roman"/>
           <w:sz w:val="32"/>
@@ -14,7 +14,7 @@
     </w:p>
     <w:p>
       <w:pPr>
-        <w:jc w:val="center"/>
+        <w:jc w:val="both"/>
         <w:rPr>
           <w:rFonts w:ascii="Times New Roman" w:hAnsi="Times New Roman" w:cs="Times New Roman"/>
           <w:sz w:val="32"/>
@@ -24,7 +24,7 @@
     </w:p>
     <w:p>
       <w:pPr>
-        <w:jc w:val="center"/>
+        <w:jc w:val="both"/>
         <w:rPr>
           <w:rFonts w:ascii="Times New Roman" w:hAnsi="Times New Roman" w:cs="Times New Roman"/>
           <w:sz w:val="40"/>
@@ -42,11 +42,12 @@
     </w:p>
     <w:p>
       <w:pPr>
-        <w:pStyle w:val="ListParagraph"/>
+        <w:pStyle w:val="Loendilik"/>
         <w:numPr>
           <w:ilvl w:val="0"/>
           <w:numId w:val="1"/>
         </w:numPr>
+        <w:jc w:val="both"/>
         <w:rPr>
           <w:rFonts w:ascii="Times New Roman" w:hAnsi="Times New Roman" w:cs="Times New Roman"/>
           <w:sz w:val="28"/>
@@ -64,11 +65,12 @@
     </w:p>
     <w:p>
       <w:pPr>
-        <w:pStyle w:val="ListParagraph"/>
-        <w:numPr>
-          <w:ilvl w:val="1"/>
-          <w:numId w:val="1"/>
-        </w:numPr>
+        <w:pStyle w:val="Loendilik"/>
+        <w:numPr>
+          <w:ilvl w:val="1"/>
+          <w:numId w:val="1"/>
+        </w:numPr>
+        <w:jc w:val="both"/>
         <w:rPr>
           <w:rFonts w:ascii="Times New Roman" w:hAnsi="Times New Roman" w:cs="Times New Roman"/>
           <w:sz w:val="28"/>
@@ -86,506 +88,999 @@
     </w:p>
     <w:p>
       <w:pPr>
-        <w:pStyle w:val="ListParagraph"/>
+        <w:pStyle w:val="Loendilik"/>
         <w:numPr>
           <w:ilvl w:val="2"/>
           <w:numId w:val="1"/>
         </w:numPr>
-        <w:rPr>
-          <w:rFonts w:ascii="Times New Roman" w:hAnsi="Times New Roman" w:cs="Times New Roman"/>
-          <w:sz w:val="28"/>
-          <w:szCs w:val="28"/>
-        </w:rPr>
-      </w:pPr>
-      <w:r>
-        <w:rPr>
-          <w:rFonts w:ascii="Times New Roman" w:hAnsi="Times New Roman" w:cs="Times New Roman"/>
-          <w:sz w:val="28"/>
-          <w:szCs w:val="28"/>
-        </w:rPr>
-        <w:t xml:space="preserve"> „Logi sisse“ nupp, mis avab popup aknas sisselogimis vormi.</w:t>
-      </w:r>
-    </w:p>
-    <w:p>
-      <w:pPr>
-        <w:pStyle w:val="ListParagraph"/>
-        <w:numPr>
-          <w:ilvl w:val="2"/>
-          <w:numId w:val="1"/>
-        </w:numPr>
-        <w:rPr>
-          <w:rFonts w:ascii="Times New Roman" w:hAnsi="Times New Roman" w:cs="Times New Roman"/>
-          <w:sz w:val="28"/>
-          <w:szCs w:val="28"/>
-        </w:rPr>
-      </w:pPr>
-      <w:r>
-        <w:rPr>
-          <w:rFonts w:ascii="Times New Roman" w:hAnsi="Times New Roman" w:cs="Times New Roman"/>
-          <w:sz w:val="28"/>
-          <w:szCs w:val="28"/>
-        </w:rPr>
-        <w:t xml:space="preserve"> „Registreeri“ nupp, mis </w:t>
-      </w:r>
-      <w:r>
-        <w:rPr>
-          <w:rFonts w:ascii="Times New Roman" w:hAnsi="Times New Roman" w:cs="Times New Roman"/>
-          <w:sz w:val="28"/>
-          <w:szCs w:val="28"/>
-        </w:rPr>
-        <w:t xml:space="preserve">avab popup aknas </w:t>
-      </w:r>
-      <w:r>
-        <w:rPr>
-          <w:rFonts w:ascii="Times New Roman" w:hAnsi="Times New Roman" w:cs="Times New Roman"/>
-          <w:sz w:val="28"/>
-          <w:szCs w:val="28"/>
-        </w:rPr>
-        <w:t>registreerimis</w:t>
-      </w:r>
-      <w:r>
-        <w:rPr>
-          <w:rFonts w:ascii="Times New Roman" w:hAnsi="Times New Roman" w:cs="Times New Roman"/>
-          <w:sz w:val="28"/>
-          <w:szCs w:val="28"/>
-        </w:rPr>
-        <w:t xml:space="preserve"> </w:t>
-      </w:r>
-      <w:r>
-        <w:rPr>
-          <w:rFonts w:ascii="Times New Roman" w:hAnsi="Times New Roman" w:cs="Times New Roman"/>
-          <w:sz w:val="28"/>
-          <w:szCs w:val="28"/>
-        </w:rPr>
-        <w:t>vormi.</w:t>
-      </w:r>
-    </w:p>
-    <w:p>
-      <w:pPr>
-        <w:pStyle w:val="ListParagraph"/>
-        <w:numPr>
-          <w:ilvl w:val="1"/>
-          <w:numId w:val="1"/>
-        </w:numPr>
-        <w:rPr>
-          <w:rFonts w:ascii="Times New Roman" w:hAnsi="Times New Roman" w:cs="Times New Roman"/>
-          <w:sz w:val="28"/>
-          <w:szCs w:val="28"/>
-        </w:rPr>
-      </w:pPr>
-      <w:r>
-        <w:rPr>
-          <w:rFonts w:ascii="Times New Roman" w:hAnsi="Times New Roman" w:cs="Times New Roman"/>
-          <w:sz w:val="28"/>
-          <w:szCs w:val="28"/>
-        </w:rPr>
-        <w:t>Kui kasutaja on sisse loginud, siis kuvatakse päises nupud:</w:t>
-      </w:r>
-    </w:p>
-    <w:p>
-      <w:pPr>
-        <w:pStyle w:val="ListParagraph"/>
-        <w:numPr>
-          <w:ilvl w:val="2"/>
-          <w:numId w:val="1"/>
-        </w:numPr>
-        <w:rPr>
-          <w:rFonts w:ascii="Times New Roman" w:hAnsi="Times New Roman" w:cs="Times New Roman"/>
-          <w:sz w:val="28"/>
-          <w:szCs w:val="28"/>
-        </w:rPr>
-      </w:pPr>
-      <w:r>
-        <w:rPr>
-          <w:rFonts w:ascii="Times New Roman" w:hAnsi="Times New Roman" w:cs="Times New Roman"/>
-          <w:sz w:val="28"/>
-          <w:szCs w:val="28"/>
-        </w:rPr>
-        <w:t xml:space="preserve"> „Seaded“ nupp, mis suunab kasutajate seadete lehele.</w:t>
-      </w:r>
-    </w:p>
-    <w:p>
-      <w:pPr>
-        <w:pStyle w:val="ListParagraph"/>
-        <w:numPr>
-          <w:ilvl w:val="2"/>
-          <w:numId w:val="1"/>
-        </w:numPr>
-        <w:rPr>
-          <w:rFonts w:ascii="Times New Roman" w:hAnsi="Times New Roman" w:cs="Times New Roman"/>
-          <w:sz w:val="28"/>
-          <w:szCs w:val="28"/>
-        </w:rPr>
-      </w:pPr>
-      <w:r>
-        <w:rPr>
-          <w:rFonts w:ascii="Times New Roman" w:hAnsi="Times New Roman" w:cs="Times New Roman"/>
-          <w:sz w:val="28"/>
-          <w:szCs w:val="28"/>
-        </w:rPr>
-        <w:t xml:space="preserve"> „Logi välja“ nupp, mis logib kasutaja välja ja suunab ta avalehele.</w:t>
-      </w:r>
-    </w:p>
-    <w:p>
-      <w:pPr>
-        <w:pStyle w:val="ListParagraph"/>
-        <w:numPr>
-          <w:ilvl w:val="1"/>
-          <w:numId w:val="1"/>
-        </w:numPr>
-        <w:rPr>
-          <w:rFonts w:ascii="Times New Roman" w:hAnsi="Times New Roman" w:cs="Times New Roman"/>
-          <w:sz w:val="28"/>
-          <w:szCs w:val="28"/>
-        </w:rPr>
-      </w:pPr>
-      <w:r>
-        <w:rPr>
-          <w:rFonts w:ascii="Times New Roman" w:hAnsi="Times New Roman" w:cs="Times New Roman"/>
-          <w:sz w:val="28"/>
-          <w:szCs w:val="28"/>
-        </w:rPr>
-        <w:t xml:space="preserve"> Uudist otsides suunatakse kasutaja otsingu tulemuste lehele.</w:t>
-      </w:r>
-    </w:p>
-    <w:p>
-      <w:pPr>
-        <w:pStyle w:val="ListParagraph"/>
-        <w:numPr>
-          <w:ilvl w:val="1"/>
-          <w:numId w:val="1"/>
-        </w:numPr>
-        <w:rPr>
-          <w:rFonts w:ascii="Times New Roman" w:hAnsi="Times New Roman" w:cs="Times New Roman"/>
-          <w:sz w:val="28"/>
-          <w:szCs w:val="28"/>
-        </w:rPr>
-      </w:pPr>
-      <w:r>
-        <w:rPr>
-          <w:rFonts w:ascii="Times New Roman" w:hAnsi="Times New Roman" w:cs="Times New Roman"/>
-          <w:sz w:val="28"/>
-          <w:szCs w:val="28"/>
-        </w:rPr>
-        <w:t xml:space="preserve"> Kui toimetaja on sisse loginud, siis kuvatakse menüü ribal nupp „Lisa uudis“, mis suunab toimetaja uudise lisamis vormi.</w:t>
-      </w:r>
-    </w:p>
-    <w:p>
-      <w:pPr>
-        <w:pStyle w:val="ListParagraph"/>
-        <w:numPr>
-          <w:ilvl w:val="1"/>
-          <w:numId w:val="1"/>
-        </w:numPr>
-        <w:rPr>
-          <w:rFonts w:ascii="Times New Roman" w:hAnsi="Times New Roman" w:cs="Times New Roman"/>
-          <w:sz w:val="28"/>
-          <w:szCs w:val="28"/>
-        </w:rPr>
-      </w:pPr>
-      <w:r>
-        <w:rPr>
-          <w:rFonts w:ascii="Times New Roman" w:hAnsi="Times New Roman" w:cs="Times New Roman"/>
-          <w:sz w:val="28"/>
-          <w:szCs w:val="28"/>
-        </w:rPr>
-        <w:t xml:space="preserve"> Kui toimetaja pole sisse loginud, siis kuvatakse menüü ilma „Lisa uudist nupuna“ ja menüü punktidele vajutades on võimalik kuvada teatud kategooria uudiseid.</w:t>
-      </w:r>
-    </w:p>
-    <w:p>
-      <w:pPr>
-        <w:pStyle w:val="ListParagraph"/>
-        <w:numPr>
-          <w:ilvl w:val="1"/>
-          <w:numId w:val="1"/>
-        </w:numPr>
-        <w:rPr>
-          <w:rFonts w:ascii="Times New Roman" w:hAnsi="Times New Roman" w:cs="Times New Roman"/>
-          <w:sz w:val="28"/>
-          <w:szCs w:val="28"/>
-        </w:rPr>
-      </w:pPr>
-      <w:r>
-        <w:rPr>
-          <w:rFonts w:ascii="Times New Roman" w:hAnsi="Times New Roman" w:cs="Times New Roman"/>
-          <w:sz w:val="28"/>
-          <w:szCs w:val="28"/>
-        </w:rPr>
-        <w:t xml:space="preserve"> Uudisele (pildile, pealkirjale või sisule) </w:t>
-      </w:r>
-      <w:r>
-        <w:rPr>
-          <w:rFonts w:ascii="Times New Roman" w:hAnsi="Times New Roman" w:cs="Times New Roman"/>
-          <w:sz w:val="28"/>
-          <w:szCs w:val="28"/>
-        </w:rPr>
-        <w:t>vajutade</w:t>
-      </w:r>
-      <w:r>
-        <w:rPr>
-          <w:rFonts w:ascii="Times New Roman" w:hAnsi="Times New Roman" w:cs="Times New Roman"/>
-          <w:sz w:val="28"/>
-          <w:szCs w:val="28"/>
-        </w:rPr>
-        <w:t>s suu</w:t>
-      </w:r>
-      <w:r>
-        <w:rPr>
-          <w:rFonts w:ascii="Times New Roman" w:hAnsi="Times New Roman" w:cs="Times New Roman"/>
-          <w:sz w:val="28"/>
-          <w:szCs w:val="28"/>
-        </w:rPr>
-        <w:t>natakse kasutaja uudise lehele.</w:t>
-      </w:r>
-    </w:p>
-    <w:p>
-      <w:pPr>
-        <w:pStyle w:val="ListParagraph"/>
-        <w:numPr>
-          <w:ilvl w:val="1"/>
-          <w:numId w:val="1"/>
-        </w:numPr>
-        <w:rPr>
-          <w:rFonts w:ascii="Times New Roman" w:hAnsi="Times New Roman" w:cs="Times New Roman"/>
-          <w:sz w:val="28"/>
-          <w:szCs w:val="28"/>
-        </w:rPr>
-      </w:pPr>
-      <w:r>
-        <w:rPr>
-          <w:rFonts w:ascii="Times New Roman" w:hAnsi="Times New Roman" w:cs="Times New Roman"/>
-          <w:sz w:val="28"/>
-          <w:szCs w:val="28"/>
-        </w:rPr>
-        <w:t xml:space="preserve"> „Loe kommentaare SIIT!“ avab uudise ja kerib kommentaaride juurde.</w:t>
-      </w:r>
-    </w:p>
-    <w:p>
-      <w:pPr>
-        <w:pStyle w:val="ListParagraph"/>
-        <w:ind w:left="792"/>
-        <w:rPr>
-          <w:rFonts w:ascii="Times New Roman" w:hAnsi="Times New Roman" w:cs="Times New Roman"/>
-          <w:sz w:val="28"/>
-          <w:szCs w:val="28"/>
-        </w:rPr>
-      </w:pPr>
-    </w:p>
-    <w:p>
-      <w:pPr>
-        <w:pStyle w:val="ListParagraph"/>
-        <w:numPr>
-          <w:ilvl w:val="0"/>
-          <w:numId w:val="1"/>
-        </w:numPr>
-        <w:rPr>
-          <w:rFonts w:ascii="Times New Roman" w:hAnsi="Times New Roman" w:cs="Times New Roman"/>
-          <w:sz w:val="28"/>
-          <w:szCs w:val="28"/>
-        </w:rPr>
-      </w:pPr>
-      <w:r>
-        <w:rPr>
-          <w:rFonts w:ascii="Times New Roman" w:hAnsi="Times New Roman" w:cs="Times New Roman"/>
-          <w:sz w:val="28"/>
-          <w:szCs w:val="28"/>
-        </w:rPr>
-        <w:t>Uudise leht</w:t>
-      </w:r>
-    </w:p>
-    <w:p>
-      <w:pPr>
-        <w:pStyle w:val="ListParagraph"/>
-        <w:numPr>
-          <w:ilvl w:val="1"/>
-          <w:numId w:val="1"/>
-        </w:numPr>
-        <w:rPr>
-          <w:rFonts w:ascii="Times New Roman" w:hAnsi="Times New Roman" w:cs="Times New Roman"/>
-          <w:sz w:val="28"/>
-          <w:szCs w:val="28"/>
-        </w:rPr>
-      </w:pPr>
-      <w:r>
-        <w:rPr>
-          <w:rFonts w:ascii="Times New Roman" w:hAnsi="Times New Roman" w:cs="Times New Roman"/>
-          <w:sz w:val="28"/>
-          <w:szCs w:val="28"/>
-        </w:rPr>
-        <w:t xml:space="preserve"> Kommentaare kuvatakse algul 10 ja vastavalt on võimalik „Kuva veel kommentaare“ nupuga kuvada järgmised 10 kommentaari.</w:t>
-      </w:r>
-    </w:p>
-    <w:p>
-      <w:pPr>
-        <w:pStyle w:val="ListParagraph"/>
-        <w:ind w:left="792"/>
-        <w:rPr>
-          <w:rFonts w:ascii="Times New Roman" w:hAnsi="Times New Roman" w:cs="Times New Roman"/>
-          <w:sz w:val="28"/>
-          <w:szCs w:val="28"/>
-        </w:rPr>
-      </w:pPr>
-    </w:p>
-    <w:p>
-      <w:pPr>
-        <w:pStyle w:val="ListParagraph"/>
-        <w:numPr>
-          <w:ilvl w:val="0"/>
-          <w:numId w:val="1"/>
-        </w:numPr>
-        <w:rPr>
-          <w:rFonts w:ascii="Times New Roman" w:hAnsi="Times New Roman" w:cs="Times New Roman"/>
-          <w:sz w:val="28"/>
-          <w:szCs w:val="28"/>
-        </w:rPr>
-      </w:pPr>
-      <w:r>
-        <w:rPr>
-          <w:rFonts w:ascii="Times New Roman" w:hAnsi="Times New Roman" w:cs="Times New Roman"/>
-          <w:sz w:val="28"/>
-          <w:szCs w:val="28"/>
-        </w:rPr>
-        <w:t>Logi sisse leht</w:t>
-      </w:r>
-    </w:p>
-    <w:p>
-      <w:pPr>
-        <w:pStyle w:val="ListParagraph"/>
-        <w:numPr>
-          <w:ilvl w:val="1"/>
-          <w:numId w:val="1"/>
-        </w:numPr>
-        <w:rPr>
-          <w:rFonts w:ascii="Times New Roman" w:hAnsi="Times New Roman" w:cs="Times New Roman"/>
-          <w:sz w:val="28"/>
-          <w:szCs w:val="28"/>
-        </w:rPr>
-      </w:pPr>
-      <w:r>
-        <w:rPr>
-          <w:rFonts w:ascii="Times New Roman" w:hAnsi="Times New Roman" w:cs="Times New Roman"/>
-          <w:sz w:val="28"/>
-          <w:szCs w:val="28"/>
-        </w:rPr>
-        <w:t xml:space="preserve"> „Sisene“ nupule vajutades, suunatakse kasutaja</w:t>
-      </w:r>
-      <w:r>
-        <w:rPr>
-          <w:rFonts w:ascii="Times New Roman" w:hAnsi="Times New Roman" w:cs="Times New Roman"/>
-          <w:sz w:val="28"/>
-          <w:szCs w:val="28"/>
-        </w:rPr>
-        <w:t xml:space="preserve"> sisselogitult</w:t>
-      </w:r>
-      <w:r>
-        <w:rPr>
-          <w:rFonts w:ascii="Times New Roman" w:hAnsi="Times New Roman" w:cs="Times New Roman"/>
-          <w:sz w:val="28"/>
-          <w:szCs w:val="28"/>
-        </w:rPr>
-        <w:t xml:space="preserve"> avalehele.</w:t>
-      </w:r>
-    </w:p>
-    <w:p>
-      <w:pPr>
-        <w:pStyle w:val="ListParagraph"/>
-        <w:numPr>
-          <w:ilvl w:val="1"/>
-          <w:numId w:val="1"/>
-        </w:numPr>
-        <w:rPr>
-          <w:rFonts w:ascii="Times New Roman" w:hAnsi="Times New Roman" w:cs="Times New Roman"/>
-          <w:sz w:val="28"/>
-          <w:szCs w:val="28"/>
-        </w:rPr>
-      </w:pPr>
-      <w:r>
-        <w:rPr>
-          <w:rFonts w:ascii="Times New Roman" w:hAnsi="Times New Roman" w:cs="Times New Roman"/>
-          <w:sz w:val="28"/>
-          <w:szCs w:val="28"/>
-        </w:rPr>
-        <w:t xml:space="preserve"> „Registreeru siin“ nupule avatakse registreerimis vorm popup-ina.</w:t>
-      </w:r>
-    </w:p>
-    <w:p>
-      <w:pPr>
-        <w:pStyle w:val="ListParagraph"/>
-        <w:numPr>
-          <w:ilvl w:val="1"/>
-          <w:numId w:val="1"/>
-        </w:numPr>
-        <w:rPr>
-          <w:rFonts w:ascii="Times New Roman" w:hAnsi="Times New Roman" w:cs="Times New Roman"/>
-          <w:sz w:val="28"/>
-          <w:szCs w:val="28"/>
-        </w:rPr>
-      </w:pPr>
-      <w:r>
-        <w:rPr>
-          <w:rFonts w:ascii="Times New Roman" w:hAnsi="Times New Roman" w:cs="Times New Roman"/>
-          <w:sz w:val="28"/>
-          <w:szCs w:val="28"/>
-        </w:rPr>
-        <w:t xml:space="preserve"> „Unustasid parooli“ nupp avab popup-ina unustasid parooli lehe.</w:t>
-      </w:r>
-    </w:p>
-    <w:p>
-      <w:pPr>
-        <w:pStyle w:val="ListParagraph"/>
-        <w:ind w:left="792"/>
-        <w:rPr>
-          <w:rFonts w:ascii="Times New Roman" w:hAnsi="Times New Roman" w:cs="Times New Roman"/>
-          <w:sz w:val="28"/>
-          <w:szCs w:val="28"/>
-        </w:rPr>
-      </w:pPr>
-    </w:p>
-    <w:p>
-      <w:pPr>
-        <w:pStyle w:val="ListParagraph"/>
-        <w:numPr>
-          <w:ilvl w:val="0"/>
-          <w:numId w:val="1"/>
-        </w:numPr>
-        <w:rPr>
-          <w:rFonts w:ascii="Times New Roman" w:hAnsi="Times New Roman" w:cs="Times New Roman"/>
-          <w:sz w:val="28"/>
-          <w:szCs w:val="28"/>
-        </w:rPr>
-      </w:pPr>
-      <w:r>
-        <w:rPr>
-          <w:rFonts w:ascii="Times New Roman" w:hAnsi="Times New Roman" w:cs="Times New Roman"/>
-          <w:sz w:val="28"/>
-          <w:szCs w:val="28"/>
-        </w:rPr>
-        <w:t>Registreeri leht</w:t>
-      </w:r>
-    </w:p>
-    <w:p>
-      <w:pPr>
-        <w:pStyle w:val="ListParagraph"/>
-        <w:numPr>
-          <w:ilvl w:val="1"/>
-          <w:numId w:val="1"/>
-        </w:numPr>
-        <w:rPr>
-          <w:rFonts w:ascii="Times New Roman" w:hAnsi="Times New Roman" w:cs="Times New Roman"/>
-          <w:sz w:val="28"/>
-          <w:szCs w:val="28"/>
-        </w:rPr>
-      </w:pPr>
-      <w:r>
-        <w:rPr>
-          <w:rFonts w:ascii="Times New Roman" w:hAnsi="Times New Roman" w:cs="Times New Roman"/>
-          <w:sz w:val="28"/>
-          <w:szCs w:val="28"/>
-        </w:rPr>
-        <w:t xml:space="preserve"> „Registreeri“ nuppu vajutades suunatakse kasutaja sisselogituna avalehele.</w:t>
+        <w:jc w:val="both"/>
+        <w:rPr>
+          <w:rFonts w:ascii="Times New Roman" w:hAnsi="Times New Roman" w:cs="Times New Roman"/>
+          <w:sz w:val="28"/>
+          <w:szCs w:val="28"/>
+        </w:rPr>
+      </w:pPr>
+      <w:r>
+        <w:rPr>
+          <w:rFonts w:ascii="Times New Roman" w:hAnsi="Times New Roman" w:cs="Times New Roman"/>
+          <w:sz w:val="28"/>
+          <w:szCs w:val="28"/>
+        </w:rPr>
+        <w:t xml:space="preserve"> „Logi sisse</w:t>
       </w:r>
       <w:bookmarkStart w:id="0" w:name="_GoBack"/>
       <w:bookmarkEnd w:id="0"/>
+      <w:r>
+        <w:rPr>
+          <w:rFonts w:ascii="Times New Roman" w:hAnsi="Times New Roman" w:cs="Times New Roman"/>
+          <w:sz w:val="28"/>
+          <w:szCs w:val="28"/>
+        </w:rPr>
+        <w:t xml:space="preserve">“ nupp, mis avab </w:t>
+      </w:r>
+      <w:proofErr w:type="spellStart"/>
+      <w:r>
+        <w:rPr>
+          <w:rFonts w:ascii="Times New Roman" w:hAnsi="Times New Roman" w:cs="Times New Roman"/>
+          <w:i/>
+          <w:sz w:val="28"/>
+          <w:szCs w:val="28"/>
+        </w:rPr>
+        <w:t>popup</w:t>
+      </w:r>
+      <w:proofErr w:type="spellEnd"/>
+      <w:r>
+        <w:rPr>
+          <w:rFonts w:ascii="Times New Roman" w:hAnsi="Times New Roman" w:cs="Times New Roman"/>
+          <w:sz w:val="28"/>
+          <w:szCs w:val="28"/>
+        </w:rPr>
+        <w:t xml:space="preserve"> aknas sisselogimise </w:t>
+      </w:r>
+      <w:r>
+        <w:rPr>
+          <w:rFonts w:ascii="Times New Roman" w:hAnsi="Times New Roman" w:cs="Times New Roman"/>
+          <w:sz w:val="28"/>
+          <w:szCs w:val="28"/>
+        </w:rPr>
+        <w:t>vormi.</w:t>
+      </w:r>
+    </w:p>
+    <w:p>
+      <w:pPr>
+        <w:pStyle w:val="Loendilik"/>
+        <w:numPr>
+          <w:ilvl w:val="2"/>
+          <w:numId w:val="1"/>
+        </w:numPr>
+        <w:jc w:val="both"/>
+        <w:rPr>
+          <w:rFonts w:ascii="Times New Roman" w:hAnsi="Times New Roman" w:cs="Times New Roman"/>
+          <w:sz w:val="28"/>
+          <w:szCs w:val="28"/>
+        </w:rPr>
+      </w:pPr>
+      <w:r>
+        <w:rPr>
+          <w:rFonts w:ascii="Times New Roman" w:hAnsi="Times New Roman" w:cs="Times New Roman"/>
+          <w:sz w:val="28"/>
+          <w:szCs w:val="28"/>
+        </w:rPr>
+        <w:t xml:space="preserve"> „Registreeri“ nupp, mis avab </w:t>
+      </w:r>
+      <w:proofErr w:type="spellStart"/>
+      <w:r>
+        <w:rPr>
+          <w:rFonts w:ascii="Times New Roman" w:hAnsi="Times New Roman" w:cs="Times New Roman"/>
+          <w:i/>
+          <w:sz w:val="28"/>
+          <w:szCs w:val="28"/>
+        </w:rPr>
+        <w:t>popup</w:t>
+      </w:r>
+      <w:proofErr w:type="spellEnd"/>
+      <w:r>
+        <w:rPr>
+          <w:rFonts w:ascii="Times New Roman" w:hAnsi="Times New Roman" w:cs="Times New Roman"/>
+          <w:sz w:val="28"/>
+          <w:szCs w:val="28"/>
+        </w:rPr>
+        <w:t xml:space="preserve"> aknas registreerimis</w:t>
+      </w:r>
+      <w:r>
+        <w:rPr>
+          <w:rFonts w:ascii="Times New Roman" w:hAnsi="Times New Roman" w:cs="Times New Roman"/>
+          <w:sz w:val="28"/>
+          <w:szCs w:val="28"/>
+        </w:rPr>
+        <w:t>vormi.</w:t>
+      </w:r>
+    </w:p>
+    <w:p>
+      <w:pPr>
+        <w:pStyle w:val="Loendilik"/>
+        <w:numPr>
+          <w:ilvl w:val="1"/>
+          <w:numId w:val="1"/>
+        </w:numPr>
+        <w:jc w:val="both"/>
+        <w:rPr>
+          <w:rFonts w:ascii="Times New Roman" w:hAnsi="Times New Roman" w:cs="Times New Roman"/>
+          <w:sz w:val="28"/>
+          <w:szCs w:val="28"/>
+        </w:rPr>
+      </w:pPr>
+      <w:r>
+        <w:rPr>
+          <w:rFonts w:ascii="Times New Roman" w:hAnsi="Times New Roman" w:cs="Times New Roman"/>
+          <w:sz w:val="28"/>
+          <w:szCs w:val="28"/>
+        </w:rPr>
+        <w:t>Kui kasutaja on sisse loginud, siis kuvatakse päises nupud:</w:t>
+      </w:r>
+    </w:p>
+    <w:p>
+      <w:pPr>
+        <w:pStyle w:val="Loendilik"/>
+        <w:numPr>
+          <w:ilvl w:val="2"/>
+          <w:numId w:val="1"/>
+        </w:numPr>
+        <w:jc w:val="both"/>
+        <w:rPr>
+          <w:rFonts w:ascii="Times New Roman" w:hAnsi="Times New Roman" w:cs="Times New Roman"/>
+          <w:sz w:val="28"/>
+          <w:szCs w:val="28"/>
+        </w:rPr>
+      </w:pPr>
+      <w:r>
+        <w:rPr>
+          <w:rFonts w:ascii="Times New Roman" w:hAnsi="Times New Roman" w:cs="Times New Roman"/>
+          <w:sz w:val="28"/>
+          <w:szCs w:val="28"/>
+        </w:rPr>
+        <w:t xml:space="preserve"> „Seaded“ nupp, mis suunab kasutajate seadete lehele.</w:t>
+      </w:r>
+    </w:p>
+    <w:p>
+      <w:pPr>
+        <w:pStyle w:val="Loendilik"/>
+        <w:numPr>
+          <w:ilvl w:val="2"/>
+          <w:numId w:val="1"/>
+        </w:numPr>
+        <w:jc w:val="both"/>
+        <w:rPr>
+          <w:rFonts w:ascii="Times New Roman" w:hAnsi="Times New Roman" w:cs="Times New Roman"/>
+          <w:sz w:val="28"/>
+          <w:szCs w:val="28"/>
+        </w:rPr>
+      </w:pPr>
+      <w:r>
+        <w:rPr>
+          <w:rFonts w:ascii="Times New Roman" w:hAnsi="Times New Roman" w:cs="Times New Roman"/>
+          <w:sz w:val="28"/>
+          <w:szCs w:val="28"/>
+        </w:rPr>
+        <w:t xml:space="preserve"> „Logi välja“ nupp, mis logib kasutaja välja ja suunab ta </w:t>
+      </w:r>
+      <w:r>
+        <w:rPr>
+          <w:rFonts w:ascii="Times New Roman" w:hAnsi="Times New Roman" w:cs="Times New Roman"/>
+          <w:sz w:val="28"/>
+          <w:szCs w:val="28"/>
+        </w:rPr>
+        <w:t>viimati oldud lehele</w:t>
+      </w:r>
+      <w:r>
+        <w:rPr>
+          <w:rFonts w:ascii="Times New Roman" w:hAnsi="Times New Roman" w:cs="Times New Roman"/>
+          <w:sz w:val="28"/>
+          <w:szCs w:val="28"/>
+        </w:rPr>
+        <w:t>.</w:t>
+      </w:r>
+    </w:p>
+    <w:p>
+      <w:pPr>
+        <w:pStyle w:val="Loendilik"/>
+        <w:numPr>
+          <w:ilvl w:val="1"/>
+          <w:numId w:val="1"/>
+        </w:numPr>
+        <w:jc w:val="both"/>
+        <w:rPr>
+          <w:rFonts w:ascii="Times New Roman" w:hAnsi="Times New Roman" w:cs="Times New Roman"/>
+          <w:sz w:val="28"/>
+          <w:szCs w:val="28"/>
+        </w:rPr>
+      </w:pPr>
+      <w:r>
+        <w:rPr>
+          <w:rFonts w:ascii="Times New Roman" w:hAnsi="Times New Roman" w:cs="Times New Roman"/>
+          <w:sz w:val="28"/>
+          <w:szCs w:val="28"/>
+        </w:rPr>
+        <w:t xml:space="preserve"> Uudist otsides suunatakse kasutaja otsingu tulemuste lehele.</w:t>
+      </w:r>
+    </w:p>
+    <w:p>
+      <w:pPr>
+        <w:pStyle w:val="Loendilik"/>
+        <w:numPr>
+          <w:ilvl w:val="1"/>
+          <w:numId w:val="1"/>
+        </w:numPr>
+        <w:jc w:val="both"/>
+        <w:rPr>
+          <w:rFonts w:ascii="Times New Roman" w:hAnsi="Times New Roman" w:cs="Times New Roman"/>
+          <w:sz w:val="28"/>
+          <w:szCs w:val="28"/>
+        </w:rPr>
+      </w:pPr>
+      <w:r>
+        <w:rPr>
+          <w:rFonts w:ascii="Times New Roman" w:hAnsi="Times New Roman" w:cs="Times New Roman"/>
+          <w:sz w:val="28"/>
+          <w:szCs w:val="28"/>
+        </w:rPr>
+        <w:t xml:space="preserve"> Kui toimetaja on sisse loginud, siis kuvatakse menüü ribal nupp „Lisa uudis“, mis suunab toimetaja uudise lisamis</w:t>
+      </w:r>
+      <w:r>
+        <w:rPr>
+          <w:rFonts w:ascii="Times New Roman" w:hAnsi="Times New Roman" w:cs="Times New Roman"/>
+          <w:sz w:val="28"/>
+          <w:szCs w:val="28"/>
+        </w:rPr>
+        <w:t>e</w:t>
+      </w:r>
+      <w:r>
+        <w:rPr>
+          <w:rFonts w:ascii="Times New Roman" w:hAnsi="Times New Roman" w:cs="Times New Roman"/>
+          <w:sz w:val="28"/>
+          <w:szCs w:val="28"/>
+        </w:rPr>
+        <w:t xml:space="preserve"> vormi.</w:t>
+      </w:r>
+    </w:p>
+    <w:p>
+      <w:pPr>
+        <w:pStyle w:val="Loendilik"/>
+        <w:numPr>
+          <w:ilvl w:val="1"/>
+          <w:numId w:val="1"/>
+        </w:numPr>
+        <w:jc w:val="both"/>
+        <w:rPr>
+          <w:rFonts w:ascii="Times New Roman" w:hAnsi="Times New Roman" w:cs="Times New Roman"/>
+          <w:sz w:val="28"/>
+          <w:szCs w:val="28"/>
+        </w:rPr>
+      </w:pPr>
+      <w:r>
+        <w:rPr>
+          <w:rFonts w:ascii="Times New Roman" w:hAnsi="Times New Roman" w:cs="Times New Roman"/>
+          <w:sz w:val="28"/>
+          <w:szCs w:val="28"/>
+        </w:rPr>
+        <w:t xml:space="preserve"> Kui toimetaja pole sisse loginud, siis kuvatakse menüü ilma „Lisa uudist nupuna“ ja menüü punktidele vajutades on võimalik kuvada teatud kategooria uudiseid.</w:t>
+      </w:r>
+    </w:p>
+    <w:p>
+      <w:pPr>
+        <w:pStyle w:val="Loendilik"/>
+        <w:numPr>
+          <w:ilvl w:val="1"/>
+          <w:numId w:val="1"/>
+        </w:numPr>
+        <w:jc w:val="both"/>
+        <w:rPr>
+          <w:rFonts w:ascii="Times New Roman" w:hAnsi="Times New Roman" w:cs="Times New Roman"/>
+          <w:sz w:val="28"/>
+          <w:szCs w:val="28"/>
+        </w:rPr>
+      </w:pPr>
+      <w:r>
+        <w:rPr>
+          <w:rFonts w:ascii="Times New Roman" w:hAnsi="Times New Roman" w:cs="Times New Roman"/>
+          <w:sz w:val="28"/>
+          <w:szCs w:val="28"/>
+        </w:rPr>
+        <w:t xml:space="preserve"> Uudisele (pildile, pealkirjale või sisule) vajutades suu</w:t>
+      </w:r>
+      <w:r>
+        <w:rPr>
+          <w:rFonts w:ascii="Times New Roman" w:hAnsi="Times New Roman" w:cs="Times New Roman"/>
+          <w:sz w:val="28"/>
+          <w:szCs w:val="28"/>
+        </w:rPr>
+        <w:t>natakse kasutaja uudise lehele.</w:t>
+      </w:r>
+    </w:p>
+    <w:p>
+      <w:pPr>
+        <w:pStyle w:val="Loendilik"/>
+        <w:numPr>
+          <w:ilvl w:val="1"/>
+          <w:numId w:val="1"/>
+        </w:numPr>
+        <w:jc w:val="both"/>
+        <w:rPr>
+          <w:rFonts w:ascii="Times New Roman" w:hAnsi="Times New Roman" w:cs="Times New Roman"/>
+          <w:sz w:val="28"/>
+          <w:szCs w:val="28"/>
+        </w:rPr>
+      </w:pPr>
+      <w:r>
+        <w:rPr>
+          <w:rFonts w:ascii="Times New Roman" w:hAnsi="Times New Roman" w:cs="Times New Roman"/>
+          <w:sz w:val="28"/>
+          <w:szCs w:val="28"/>
+        </w:rPr>
+        <w:t xml:space="preserve"> „Loe kommentaare SIIT!“ avab uudise ja kerib kommentaaride juurde.</w:t>
+      </w:r>
+    </w:p>
+    <w:p>
+      <w:pPr>
+        <w:pStyle w:val="Loendilik"/>
+        <w:numPr>
+          <w:ilvl w:val="1"/>
+          <w:numId w:val="1"/>
+        </w:numPr>
+        <w:jc w:val="both"/>
+        <w:rPr>
+          <w:rFonts w:ascii="Times New Roman" w:hAnsi="Times New Roman" w:cs="Times New Roman"/>
+          <w:sz w:val="28"/>
+          <w:szCs w:val="28"/>
+        </w:rPr>
+      </w:pPr>
+      <w:r>
+        <w:rPr>
+          <w:rFonts w:ascii="Times New Roman" w:hAnsi="Times New Roman" w:cs="Times New Roman"/>
+          <w:sz w:val="28"/>
+          <w:szCs w:val="28"/>
+        </w:rPr>
+        <w:t xml:space="preserve"> Logole vajutades suunatakse alati avalehele.</w:t>
+      </w:r>
+    </w:p>
+    <w:p>
+      <w:pPr>
+        <w:pStyle w:val="Loendilik"/>
+        <w:ind w:left="792"/>
+        <w:jc w:val="both"/>
+        <w:rPr>
+          <w:rFonts w:ascii="Times New Roman" w:hAnsi="Times New Roman" w:cs="Times New Roman"/>
+          <w:sz w:val="28"/>
+          <w:szCs w:val="28"/>
+        </w:rPr>
+      </w:pPr>
+    </w:p>
+    <w:p>
+      <w:pPr>
+        <w:pStyle w:val="Loendilik"/>
+        <w:numPr>
+          <w:ilvl w:val="0"/>
+          <w:numId w:val="1"/>
+        </w:numPr>
+        <w:jc w:val="both"/>
+        <w:rPr>
+          <w:rFonts w:ascii="Times New Roman" w:hAnsi="Times New Roman" w:cs="Times New Roman"/>
+          <w:sz w:val="28"/>
+          <w:szCs w:val="28"/>
+        </w:rPr>
+      </w:pPr>
+      <w:r>
+        <w:rPr>
+          <w:rFonts w:ascii="Times New Roman" w:hAnsi="Times New Roman" w:cs="Times New Roman"/>
+          <w:sz w:val="28"/>
+          <w:szCs w:val="28"/>
+        </w:rPr>
+        <w:t>Uudise leht</w:t>
+      </w:r>
+    </w:p>
+    <w:p>
+      <w:pPr>
+        <w:pStyle w:val="Loendilik"/>
+        <w:numPr>
+          <w:ilvl w:val="1"/>
+          <w:numId w:val="1"/>
+        </w:numPr>
+        <w:jc w:val="both"/>
+        <w:rPr>
+          <w:rFonts w:ascii="Times New Roman" w:hAnsi="Times New Roman" w:cs="Times New Roman"/>
+          <w:sz w:val="28"/>
+          <w:szCs w:val="28"/>
+        </w:rPr>
+      </w:pPr>
+      <w:r>
+        <w:rPr>
+          <w:rFonts w:ascii="Times New Roman" w:hAnsi="Times New Roman" w:cs="Times New Roman"/>
+          <w:sz w:val="28"/>
+          <w:szCs w:val="28"/>
+        </w:rPr>
+        <w:t xml:space="preserve"> „Muuda uudist“ nupp suunab uudiste muutmise lehele.</w:t>
+      </w:r>
+    </w:p>
+    <w:p>
+      <w:pPr>
+        <w:pStyle w:val="Loendilik"/>
+        <w:numPr>
+          <w:ilvl w:val="1"/>
+          <w:numId w:val="1"/>
+        </w:numPr>
+        <w:jc w:val="both"/>
+        <w:rPr>
+          <w:rFonts w:ascii="Times New Roman" w:hAnsi="Times New Roman" w:cs="Times New Roman"/>
+          <w:sz w:val="28"/>
+          <w:szCs w:val="28"/>
+        </w:rPr>
+      </w:pPr>
+      <w:r>
+        <w:rPr>
+          <w:rFonts w:ascii="Times New Roman" w:hAnsi="Times New Roman" w:cs="Times New Roman"/>
+          <w:sz w:val="28"/>
+          <w:szCs w:val="28"/>
+        </w:rPr>
+        <w:t xml:space="preserve"> „Kustuta uudis“ kustutab uudise ning suunab avalehele.</w:t>
+      </w:r>
+    </w:p>
+    <w:p>
+      <w:pPr>
+        <w:pStyle w:val="Loendilik"/>
+        <w:numPr>
+          <w:ilvl w:val="1"/>
+          <w:numId w:val="1"/>
+        </w:numPr>
+        <w:jc w:val="both"/>
+        <w:rPr>
+          <w:rFonts w:ascii="Times New Roman" w:hAnsi="Times New Roman" w:cs="Times New Roman"/>
+          <w:sz w:val="28"/>
+          <w:szCs w:val="28"/>
+        </w:rPr>
+      </w:pPr>
+      <w:r>
+        <w:rPr>
+          <w:rFonts w:ascii="Times New Roman" w:hAnsi="Times New Roman" w:cs="Times New Roman"/>
+          <w:sz w:val="28"/>
+          <w:szCs w:val="28"/>
+        </w:rPr>
+        <w:t xml:space="preserve"> Kommentaare kuvatakse algul 10 ja vastavalt on võimalik „Kuva veel kommentaare“ nupuga kuvada järgmised 10 kommentaari.</w:t>
+      </w:r>
+    </w:p>
+    <w:p>
+      <w:pPr>
+        <w:pStyle w:val="Loendilik"/>
+        <w:ind w:left="792"/>
+        <w:jc w:val="both"/>
+        <w:rPr>
+          <w:rFonts w:ascii="Times New Roman" w:hAnsi="Times New Roman" w:cs="Times New Roman"/>
+          <w:sz w:val="28"/>
+          <w:szCs w:val="28"/>
+        </w:rPr>
+      </w:pPr>
+    </w:p>
+    <w:p>
+      <w:pPr>
+        <w:pStyle w:val="Loendilik"/>
+        <w:numPr>
+          <w:ilvl w:val="0"/>
+          <w:numId w:val="1"/>
+        </w:numPr>
+        <w:jc w:val="both"/>
+        <w:rPr>
+          <w:rFonts w:ascii="Times New Roman" w:hAnsi="Times New Roman" w:cs="Times New Roman"/>
+          <w:sz w:val="28"/>
+          <w:szCs w:val="28"/>
+        </w:rPr>
+      </w:pPr>
+      <w:r>
+        <w:rPr>
+          <w:rFonts w:ascii="Times New Roman" w:hAnsi="Times New Roman" w:cs="Times New Roman"/>
+          <w:sz w:val="28"/>
+          <w:szCs w:val="28"/>
+        </w:rPr>
+        <w:t>Logi sisse leht</w:t>
+      </w:r>
+    </w:p>
+    <w:p>
+      <w:pPr>
+        <w:pStyle w:val="Loendilik"/>
+        <w:numPr>
+          <w:ilvl w:val="1"/>
+          <w:numId w:val="1"/>
+        </w:numPr>
+        <w:jc w:val="both"/>
+        <w:rPr>
+          <w:rFonts w:ascii="Times New Roman" w:hAnsi="Times New Roman" w:cs="Times New Roman"/>
+          <w:sz w:val="28"/>
+          <w:szCs w:val="28"/>
+        </w:rPr>
+      </w:pPr>
+      <w:r>
+        <w:rPr>
+          <w:rFonts w:ascii="Times New Roman" w:hAnsi="Times New Roman" w:cs="Times New Roman"/>
+          <w:sz w:val="28"/>
+          <w:szCs w:val="28"/>
+        </w:rPr>
+        <w:t xml:space="preserve"> „Sisene“ nupule vajutades</w:t>
+      </w:r>
+      <w:r>
+        <w:rPr>
+          <w:rFonts w:ascii="Times New Roman" w:hAnsi="Times New Roman" w:cs="Times New Roman"/>
+          <w:sz w:val="28"/>
+          <w:szCs w:val="28"/>
+        </w:rPr>
+        <w:t xml:space="preserve"> suunatakse kasutaja</w:t>
+      </w:r>
+      <w:r>
+        <w:rPr>
+          <w:rFonts w:ascii="Times New Roman" w:hAnsi="Times New Roman" w:cs="Times New Roman"/>
+          <w:sz w:val="28"/>
+          <w:szCs w:val="28"/>
+        </w:rPr>
+        <w:t xml:space="preserve"> sisselogitult</w:t>
+      </w:r>
+      <w:r>
+        <w:rPr>
+          <w:rFonts w:ascii="Times New Roman" w:hAnsi="Times New Roman" w:cs="Times New Roman"/>
+          <w:sz w:val="28"/>
+          <w:szCs w:val="28"/>
+        </w:rPr>
+        <w:t xml:space="preserve"> avalehele.</w:t>
+      </w:r>
+    </w:p>
+    <w:p>
+      <w:pPr>
+        <w:pStyle w:val="Loendilik"/>
+        <w:numPr>
+          <w:ilvl w:val="1"/>
+          <w:numId w:val="1"/>
+        </w:numPr>
+        <w:jc w:val="both"/>
+        <w:rPr>
+          <w:rFonts w:ascii="Times New Roman" w:hAnsi="Times New Roman" w:cs="Times New Roman"/>
+          <w:sz w:val="28"/>
+          <w:szCs w:val="28"/>
+        </w:rPr>
+      </w:pPr>
+      <w:r>
+        <w:rPr>
+          <w:rFonts w:ascii="Times New Roman" w:hAnsi="Times New Roman" w:cs="Times New Roman"/>
+          <w:sz w:val="28"/>
+          <w:szCs w:val="28"/>
+        </w:rPr>
+        <w:t xml:space="preserve"> „Registreeru siin“ nupule </w:t>
+      </w:r>
+      <w:r>
+        <w:rPr>
+          <w:rFonts w:ascii="Times New Roman" w:hAnsi="Times New Roman" w:cs="Times New Roman"/>
+          <w:sz w:val="28"/>
+          <w:szCs w:val="28"/>
+        </w:rPr>
+        <w:t>vajutades avatakse registreerimis</w:t>
+      </w:r>
+      <w:r>
+        <w:rPr>
+          <w:rFonts w:ascii="Times New Roman" w:hAnsi="Times New Roman" w:cs="Times New Roman"/>
+          <w:sz w:val="28"/>
+          <w:szCs w:val="28"/>
+        </w:rPr>
+        <w:t xml:space="preserve">vorm </w:t>
+      </w:r>
+      <w:proofErr w:type="spellStart"/>
+      <w:r>
+        <w:rPr>
+          <w:rFonts w:ascii="Times New Roman" w:hAnsi="Times New Roman" w:cs="Times New Roman"/>
+          <w:i/>
+          <w:sz w:val="28"/>
+          <w:szCs w:val="28"/>
+        </w:rPr>
+        <w:t>popup</w:t>
+      </w:r>
+      <w:r>
+        <w:rPr>
+          <w:rFonts w:ascii="Times New Roman" w:hAnsi="Times New Roman" w:cs="Times New Roman"/>
+          <w:sz w:val="28"/>
+          <w:szCs w:val="28"/>
+        </w:rPr>
+        <w:t>-ina</w:t>
+      </w:r>
+      <w:proofErr w:type="spellEnd"/>
+      <w:r>
+        <w:rPr>
+          <w:rFonts w:ascii="Times New Roman" w:hAnsi="Times New Roman" w:cs="Times New Roman"/>
+          <w:sz w:val="28"/>
+          <w:szCs w:val="28"/>
+        </w:rPr>
+        <w:t>.</w:t>
+      </w:r>
+    </w:p>
+    <w:p>
+      <w:pPr>
+        <w:pStyle w:val="Loendilik"/>
+        <w:numPr>
+          <w:ilvl w:val="1"/>
+          <w:numId w:val="1"/>
+        </w:numPr>
+        <w:jc w:val="both"/>
+        <w:rPr>
+          <w:rFonts w:ascii="Times New Roman" w:hAnsi="Times New Roman" w:cs="Times New Roman"/>
+          <w:sz w:val="28"/>
+          <w:szCs w:val="28"/>
+        </w:rPr>
+      </w:pPr>
+      <w:r>
+        <w:rPr>
+          <w:rFonts w:ascii="Times New Roman" w:hAnsi="Times New Roman" w:cs="Times New Roman"/>
+          <w:sz w:val="28"/>
+          <w:szCs w:val="28"/>
+        </w:rPr>
+        <w:t xml:space="preserve"> „Unustasid parooli“ nupp avab </w:t>
+      </w:r>
+      <w:proofErr w:type="spellStart"/>
+      <w:r>
+        <w:rPr>
+          <w:rFonts w:ascii="Times New Roman" w:hAnsi="Times New Roman" w:cs="Times New Roman"/>
+          <w:i/>
+          <w:sz w:val="28"/>
+          <w:szCs w:val="28"/>
+        </w:rPr>
+        <w:t>popup</w:t>
+      </w:r>
+      <w:r>
+        <w:rPr>
+          <w:rFonts w:ascii="Times New Roman" w:hAnsi="Times New Roman" w:cs="Times New Roman"/>
+          <w:sz w:val="28"/>
+          <w:szCs w:val="28"/>
+        </w:rPr>
+        <w:t>-ina</w:t>
+      </w:r>
+      <w:proofErr w:type="spellEnd"/>
+      <w:r>
+        <w:rPr>
+          <w:rFonts w:ascii="Times New Roman" w:hAnsi="Times New Roman" w:cs="Times New Roman"/>
+          <w:sz w:val="28"/>
+          <w:szCs w:val="28"/>
+        </w:rPr>
+        <w:t xml:space="preserve"> unustasid parooli lehe.</w:t>
+      </w:r>
+    </w:p>
+    <w:p>
+      <w:pPr>
+        <w:pStyle w:val="Loendilik"/>
+        <w:ind w:left="792"/>
+        <w:jc w:val="both"/>
+        <w:rPr>
+          <w:rFonts w:ascii="Times New Roman" w:hAnsi="Times New Roman" w:cs="Times New Roman"/>
+          <w:sz w:val="28"/>
+          <w:szCs w:val="28"/>
+        </w:rPr>
+      </w:pPr>
+    </w:p>
+    <w:p>
+      <w:pPr>
+        <w:pStyle w:val="Loendilik"/>
+        <w:numPr>
+          <w:ilvl w:val="0"/>
+          <w:numId w:val="1"/>
+        </w:numPr>
+        <w:jc w:val="both"/>
+        <w:rPr>
+          <w:rFonts w:ascii="Times New Roman" w:hAnsi="Times New Roman" w:cs="Times New Roman"/>
+          <w:sz w:val="28"/>
+          <w:szCs w:val="28"/>
+        </w:rPr>
+      </w:pPr>
+      <w:r>
+        <w:rPr>
+          <w:rFonts w:ascii="Times New Roman" w:hAnsi="Times New Roman" w:cs="Times New Roman"/>
+          <w:sz w:val="28"/>
+          <w:szCs w:val="28"/>
+        </w:rPr>
+        <w:t>Registreeri leht</w:t>
+      </w:r>
+    </w:p>
+    <w:p>
+      <w:pPr>
+        <w:pStyle w:val="Loendilik"/>
+        <w:numPr>
+          <w:ilvl w:val="1"/>
+          <w:numId w:val="1"/>
+        </w:numPr>
+        <w:jc w:val="both"/>
+        <w:rPr>
+          <w:rFonts w:ascii="Times New Roman" w:hAnsi="Times New Roman" w:cs="Times New Roman"/>
+          <w:sz w:val="28"/>
+          <w:szCs w:val="28"/>
+        </w:rPr>
+      </w:pPr>
+      <w:r>
+        <w:rPr>
+          <w:rFonts w:ascii="Times New Roman" w:hAnsi="Times New Roman" w:cs="Times New Roman"/>
+          <w:sz w:val="28"/>
+          <w:szCs w:val="28"/>
+        </w:rPr>
+        <w:lastRenderedPageBreak/>
+        <w:t xml:space="preserve"> „Registreeri“ nuppu vajutades suunatakse kasutaja sisselogituna avalehele.</w:t>
+      </w:r>
+    </w:p>
+    <w:p>
+      <w:pPr>
+        <w:pStyle w:val="Loendilik"/>
+        <w:ind w:left="792"/>
+        <w:jc w:val="both"/>
+        <w:rPr>
+          <w:rFonts w:ascii="Times New Roman" w:hAnsi="Times New Roman" w:cs="Times New Roman"/>
+          <w:sz w:val="28"/>
+          <w:szCs w:val="28"/>
+        </w:rPr>
+      </w:pPr>
+    </w:p>
+    <w:p>
+      <w:pPr>
+        <w:pStyle w:val="Loendilik"/>
+        <w:numPr>
+          <w:ilvl w:val="0"/>
+          <w:numId w:val="1"/>
+        </w:numPr>
+        <w:jc w:val="both"/>
+        <w:rPr>
+          <w:rFonts w:ascii="Times New Roman" w:hAnsi="Times New Roman" w:cs="Times New Roman"/>
+          <w:sz w:val="28"/>
+          <w:szCs w:val="28"/>
+        </w:rPr>
+      </w:pPr>
+      <w:r>
+        <w:rPr>
+          <w:rFonts w:ascii="Times New Roman" w:hAnsi="Times New Roman" w:cs="Times New Roman"/>
+          <w:sz w:val="28"/>
+          <w:szCs w:val="28"/>
+        </w:rPr>
+        <w:t>Seadete leht</w:t>
+      </w:r>
+    </w:p>
+    <w:p>
+      <w:pPr>
+        <w:pStyle w:val="Loendilik"/>
+        <w:numPr>
+          <w:ilvl w:val="1"/>
+          <w:numId w:val="1"/>
+        </w:numPr>
+        <w:jc w:val="both"/>
+        <w:rPr>
+          <w:rFonts w:ascii="Times New Roman" w:hAnsi="Times New Roman" w:cs="Times New Roman"/>
+          <w:sz w:val="28"/>
+          <w:szCs w:val="28"/>
+        </w:rPr>
+      </w:pPr>
+      <w:r>
+        <w:rPr>
+          <w:rFonts w:ascii="Times New Roman" w:hAnsi="Times New Roman" w:cs="Times New Roman"/>
+          <w:sz w:val="28"/>
+          <w:szCs w:val="28"/>
+        </w:rPr>
+        <w:t xml:space="preserve"> Vastavalt vajadusele võib seadete lehe külgribale tulla lisasid.</w:t>
+      </w:r>
+    </w:p>
+    <w:p>
+      <w:pPr>
+        <w:pStyle w:val="Loendilik"/>
+        <w:ind w:left="792"/>
+        <w:jc w:val="both"/>
+        <w:rPr>
+          <w:rFonts w:ascii="Times New Roman" w:hAnsi="Times New Roman" w:cs="Times New Roman"/>
+          <w:sz w:val="28"/>
+          <w:szCs w:val="28"/>
+        </w:rPr>
+      </w:pPr>
+    </w:p>
+    <w:p>
+      <w:pPr>
+        <w:pStyle w:val="Loendilik"/>
+        <w:numPr>
+          <w:ilvl w:val="0"/>
+          <w:numId w:val="1"/>
+        </w:numPr>
+        <w:jc w:val="both"/>
+        <w:rPr>
+          <w:rFonts w:ascii="Times New Roman" w:hAnsi="Times New Roman" w:cs="Times New Roman"/>
+          <w:sz w:val="28"/>
+          <w:szCs w:val="28"/>
+        </w:rPr>
+      </w:pPr>
+      <w:r>
+        <w:rPr>
+          <w:rFonts w:ascii="Times New Roman" w:hAnsi="Times New Roman" w:cs="Times New Roman"/>
+          <w:sz w:val="28"/>
+          <w:szCs w:val="28"/>
+        </w:rPr>
+        <w:t xml:space="preserve"> Uudiste otsimise leht</w:t>
+      </w:r>
+    </w:p>
+    <w:p>
+      <w:pPr>
+        <w:pStyle w:val="Loendilik"/>
+        <w:numPr>
+          <w:ilvl w:val="1"/>
+          <w:numId w:val="1"/>
+        </w:numPr>
+        <w:jc w:val="both"/>
+        <w:rPr>
+          <w:rFonts w:ascii="Times New Roman" w:hAnsi="Times New Roman" w:cs="Times New Roman"/>
+          <w:sz w:val="28"/>
+          <w:szCs w:val="28"/>
+        </w:rPr>
+      </w:pPr>
+      <w:r>
+        <w:rPr>
+          <w:rFonts w:ascii="Times New Roman" w:hAnsi="Times New Roman" w:cs="Times New Roman"/>
+          <w:sz w:val="28"/>
+          <w:szCs w:val="28"/>
+        </w:rPr>
+        <w:t xml:space="preserve"> Uuesti otsides suunatakse samale lehele uute otsingutulemustega.</w:t>
+      </w:r>
+    </w:p>
+    <w:p>
+      <w:pPr>
+        <w:pStyle w:val="Loendilik"/>
+        <w:numPr>
+          <w:ilvl w:val="1"/>
+          <w:numId w:val="1"/>
+        </w:numPr>
+        <w:jc w:val="both"/>
+        <w:rPr>
+          <w:rFonts w:ascii="Times New Roman" w:hAnsi="Times New Roman" w:cs="Times New Roman"/>
+          <w:sz w:val="28"/>
+          <w:szCs w:val="28"/>
+        </w:rPr>
+      </w:pPr>
+      <w:r>
+        <w:rPr>
+          <w:rFonts w:ascii="Times New Roman" w:hAnsi="Times New Roman" w:cs="Times New Roman"/>
+          <w:sz w:val="28"/>
+          <w:szCs w:val="28"/>
+        </w:rPr>
+        <w:t xml:space="preserve"> Otsingutulemusele vajutades suunatakse vastava uudise lehele.</w:t>
+      </w:r>
+    </w:p>
+    <w:p>
+      <w:pPr>
+        <w:pStyle w:val="Loendilik"/>
+        <w:ind w:left="792"/>
+        <w:jc w:val="both"/>
+        <w:rPr>
+          <w:rFonts w:ascii="Times New Roman" w:hAnsi="Times New Roman" w:cs="Times New Roman"/>
+          <w:sz w:val="28"/>
+          <w:szCs w:val="28"/>
+        </w:rPr>
+      </w:pPr>
+    </w:p>
+    <w:p>
+      <w:pPr>
+        <w:pStyle w:val="Loendilik"/>
+        <w:numPr>
+          <w:ilvl w:val="0"/>
+          <w:numId w:val="1"/>
+        </w:numPr>
+        <w:jc w:val="both"/>
+        <w:rPr>
+          <w:rFonts w:ascii="Times New Roman" w:hAnsi="Times New Roman" w:cs="Times New Roman"/>
+          <w:sz w:val="28"/>
+          <w:szCs w:val="28"/>
+        </w:rPr>
+      </w:pPr>
+      <w:r>
+        <w:rPr>
+          <w:rFonts w:ascii="Times New Roman" w:hAnsi="Times New Roman" w:cs="Times New Roman"/>
+          <w:sz w:val="28"/>
+          <w:szCs w:val="28"/>
+        </w:rPr>
+        <w:t>Parooli unustamise leht</w:t>
+      </w:r>
+    </w:p>
+    <w:p>
+      <w:pPr>
+        <w:pStyle w:val="Loendilik"/>
+        <w:numPr>
+          <w:ilvl w:val="1"/>
+          <w:numId w:val="1"/>
+        </w:numPr>
+        <w:jc w:val="both"/>
+        <w:rPr>
+          <w:rFonts w:ascii="Times New Roman" w:hAnsi="Times New Roman" w:cs="Times New Roman"/>
+          <w:sz w:val="28"/>
+          <w:szCs w:val="28"/>
+        </w:rPr>
+      </w:pPr>
+      <w:r>
+        <w:rPr>
+          <w:rFonts w:ascii="Times New Roman" w:hAnsi="Times New Roman" w:cs="Times New Roman"/>
+          <w:sz w:val="28"/>
+          <w:szCs w:val="28"/>
+        </w:rPr>
+        <w:t xml:space="preserve"> Meilile saadetakse kasutuselolev parool.</w:t>
+      </w:r>
+    </w:p>
+    <w:p>
+      <w:pPr>
+        <w:pStyle w:val="Loendilik"/>
+        <w:numPr>
+          <w:ilvl w:val="1"/>
+          <w:numId w:val="1"/>
+        </w:numPr>
+        <w:jc w:val="both"/>
+        <w:rPr>
+          <w:rFonts w:ascii="Times New Roman" w:hAnsi="Times New Roman" w:cs="Times New Roman"/>
+          <w:sz w:val="28"/>
+          <w:szCs w:val="28"/>
+        </w:rPr>
+      </w:pPr>
+      <w:r>
+        <w:rPr>
+          <w:rFonts w:ascii="Times New Roman" w:hAnsi="Times New Roman" w:cs="Times New Roman"/>
+          <w:sz w:val="28"/>
+          <w:szCs w:val="28"/>
+        </w:rPr>
+        <w:t xml:space="preserve"> Pärast parooli küsimist suunatakse avalehele.</w:t>
+      </w:r>
+    </w:p>
+    <w:p>
+      <w:pPr>
+        <w:pStyle w:val="Loendilik"/>
+        <w:ind w:left="792"/>
+        <w:jc w:val="both"/>
+        <w:rPr>
+          <w:rFonts w:ascii="Times New Roman" w:hAnsi="Times New Roman" w:cs="Times New Roman"/>
+          <w:sz w:val="28"/>
+          <w:szCs w:val="28"/>
+        </w:rPr>
+      </w:pPr>
+    </w:p>
+    <w:p>
+      <w:pPr>
+        <w:pStyle w:val="Loendilik"/>
+        <w:numPr>
+          <w:ilvl w:val="0"/>
+          <w:numId w:val="1"/>
+        </w:numPr>
+        <w:jc w:val="both"/>
+        <w:rPr>
+          <w:rFonts w:ascii="Times New Roman" w:hAnsi="Times New Roman" w:cs="Times New Roman"/>
+          <w:sz w:val="28"/>
+          <w:szCs w:val="28"/>
+        </w:rPr>
+      </w:pPr>
+      <w:r>
+        <w:rPr>
+          <w:rFonts w:ascii="Times New Roman" w:hAnsi="Times New Roman" w:cs="Times New Roman"/>
+          <w:sz w:val="28"/>
+          <w:szCs w:val="28"/>
+        </w:rPr>
+        <w:t>Lisa / Muuda uudist leht</w:t>
+      </w:r>
+    </w:p>
+    <w:p>
+      <w:pPr>
+        <w:pStyle w:val="Loendilik"/>
+        <w:numPr>
+          <w:ilvl w:val="1"/>
+          <w:numId w:val="1"/>
+        </w:numPr>
+        <w:jc w:val="both"/>
+        <w:rPr>
+          <w:rFonts w:ascii="Times New Roman" w:hAnsi="Times New Roman" w:cs="Times New Roman"/>
+          <w:sz w:val="28"/>
+          <w:szCs w:val="28"/>
+        </w:rPr>
+      </w:pPr>
+      <w:r>
+        <w:rPr>
+          <w:rFonts w:ascii="Times New Roman" w:hAnsi="Times New Roman" w:cs="Times New Roman"/>
+          <w:sz w:val="28"/>
+          <w:szCs w:val="28"/>
+        </w:rPr>
+        <w:t xml:space="preserve"> Uudise salvestamisel suunatakse muudetud/lisatud uudise lehele.</w:t>
+      </w:r>
     </w:p>
     <w:sectPr>
       <w:pgSz w:w="11906" w:h="16838"/>
@@ -847,17 +1342,17 @@
     <w:lsdException w:name="Bibliography" w:uiPriority="37"/>
     <w:lsdException w:name="TOC Heading" w:uiPriority="39" w:qFormat="1"/>
   </w:latentStyles>
-  <w:style w:type="paragraph" w:default="1" w:styleId="Normal">
+  <w:style w:type="paragraph" w:default="1" w:styleId="Normaallaad">
     <w:name w:val="Normal"/>
     <w:qFormat/>
   </w:style>
-  <w:style w:type="character" w:default="1" w:styleId="DefaultParagraphFont">
+  <w:style w:type="character" w:default="1" w:styleId="Liguvaikefont">
     <w:name w:val="Default Paragraph Font"/>
     <w:uiPriority w:val="1"/>
     <w:semiHidden/>
     <w:unhideWhenUsed/>
   </w:style>
-  <w:style w:type="table" w:default="1" w:styleId="TableNormal">
+  <w:style w:type="table" w:default="1" w:styleId="Normaaltabel">
     <w:name w:val="Normal Table"/>
     <w:uiPriority w:val="99"/>
     <w:semiHidden/>
@@ -872,15 +1367,15 @@
       </w:tblCellMar>
     </w:tblPr>
   </w:style>
-  <w:style w:type="numbering" w:default="1" w:styleId="NoList">
+  <w:style w:type="numbering" w:default="1" w:styleId="Loendita">
     <w:name w:val="No List"/>
     <w:uiPriority w:val="99"/>
     <w:semiHidden/>
     <w:unhideWhenUsed/>
   </w:style>
-  <w:style w:type="paragraph" w:styleId="ListParagraph">
+  <w:style w:type="paragraph" w:styleId="Loendilik">
     <w:name w:val="List Paragraph"/>
-    <w:basedOn w:val="Normal"/>
+    <w:basedOn w:val="Normaallaad"/>
     <w:uiPriority w:val="34"/>
     <w:qFormat/>
     <w:rsid w:val="00784936"/>
@@ -1048,17 +1543,17 @@
     <w:lsdException w:name="Bibliography" w:uiPriority="37"/>
     <w:lsdException w:name="TOC Heading" w:uiPriority="39" w:qFormat="1"/>
   </w:latentStyles>
-  <w:style w:type="paragraph" w:default="1" w:styleId="Normal">
+  <w:style w:type="paragraph" w:default="1" w:styleId="Normaallaad">
     <w:name w:val="Normal"/>
     <w:qFormat/>
   </w:style>
-  <w:style w:type="character" w:default="1" w:styleId="DefaultParagraphFont">
+  <w:style w:type="character" w:default="1" w:styleId="Liguvaikefont">
     <w:name w:val="Default Paragraph Font"/>
     <w:uiPriority w:val="1"/>
     <w:semiHidden/>
     <w:unhideWhenUsed/>
   </w:style>
-  <w:style w:type="table" w:default="1" w:styleId="TableNormal">
+  <w:style w:type="table" w:default="1" w:styleId="Normaaltabel">
     <w:name w:val="Normal Table"/>
     <w:uiPriority w:val="99"/>
     <w:semiHidden/>
@@ -1073,15 +1568,15 @@
       </w:tblCellMar>
     </w:tblPr>
   </w:style>
-  <w:style w:type="numbering" w:default="1" w:styleId="NoList">
+  <w:style w:type="numbering" w:default="1" w:styleId="Loendita">
     <w:name w:val="No List"/>
     <w:uiPriority w:val="99"/>
     <w:semiHidden/>
     <w:unhideWhenUsed/>
   </w:style>
-  <w:style w:type="paragraph" w:styleId="ListParagraph">
+  <w:style w:type="paragraph" w:styleId="Loendilik">
     <w:name w:val="List Paragraph"/>
-    <w:basedOn w:val="Normal"/>
+    <w:basedOn w:val="Normaallaad"/>
     <w:uiPriority w:val="34"/>
     <w:qFormat/>
     <w:rsid w:val="00784936"/>
